--- a/个人实验报告/个人实验报告（OOAD）赵宸阳.docx
+++ b/个人实验报告/个人实验报告（OOAD）赵宸阳.docx
@@ -13,6 +13,7 @@
           <w:sz w:val="30"/>
         </w:rPr>
       </w:pPr>
+      <w:bookmarkStart w:id="0" w:name="_Hlk59742263"/>
       <w:r>
         <w:rPr>
           <w:rFonts w:hint="eastAsia"/>
@@ -41,6 +42,7 @@
         <w:t>）</w:t>
       </w:r>
     </w:p>
+    <w:bookmarkEnd w:id="0"/>
     <w:p>
       <w:pPr>
         <w:spacing w:line="360" w:lineRule="auto"/>
@@ -62,11 +64,18 @@
       </w:r>
       <w:r>
         <w:rPr>
+          <w:b/>
+          <w:bCs/>
+        </w:rPr>
+        <w:t>3152110170</w:t>
+      </w:r>
+      <w:r>
+        <w:rPr>
           <w:rFonts w:hint="eastAsia"/>
           <w:b/>
           <w:bCs/>
         </w:rPr>
-        <w:t xml:space="preserve">     </w:t>
+        <w:t xml:space="preserve"> </w:t>
       </w:r>
       <w:r>
         <w:rPr>
@@ -90,8 +99,10 @@
           <w:b/>
           <w:bCs/>
         </w:rPr>
-        <w:t xml:space="preserve">     </w:t>
+        <w:t xml:space="preserve">   </w:t>
       </w:r>
+      <w:bookmarkStart w:id="1" w:name="_GoBack"/>
+      <w:bookmarkEnd w:id="1"/>
       <w:r>
         <w:rPr>
           <w:rFonts w:hint="eastAsia"/>
@@ -437,7 +448,6 @@
             <w:pPr>
               <w:jc w:val="center"/>
               <w:rPr>
-                <w:rFonts w:hint="eastAsia"/>
                 <w:b/>
                 <w:bCs/>
               </w:rPr>
@@ -510,17 +520,7 @@
                 <w:kern w:val="0"/>
                 <w:szCs w:val="21"/>
               </w:rPr>
-              <w:t>采用UP过程模型组织小组分工，分别进行了用例的设计、SSD图与用例图的绘制，并在此基础上完成了领域模型的设计</w:t>
-            </w:r>
-            <w:bookmarkStart w:id="0" w:name="_GoBack"/>
-            <w:bookmarkEnd w:id="0"/>
-            <w:r>
-              <w:rPr>
-                <w:rFonts w:ascii="宋体" w:hAnsi="宋体" w:cs="宋体" w:hint="eastAsia"/>
-                <w:kern w:val="0"/>
-                <w:szCs w:val="21"/>
-              </w:rPr>
-              <w:t>与绘制。</w:t>
+              <w:t>采用UP过程模型组织小组分工，分别进行了用例的设计、SSD图与用例图的绘制，并在此基础上完成了领域模型的设计与绘制。</w:t>
             </w:r>
           </w:p>
           <w:p>
@@ -619,7 +619,6 @@
             <w:pPr>
               <w:jc w:val="center"/>
               <w:rPr>
-                <w:rFonts w:hint="eastAsia"/>
                 <w:b/>
                 <w:bCs/>
               </w:rPr>
@@ -748,7 +747,6 @@
               </w:rPr>
               <w:t>原则以及</w:t>
             </w:r>
-            <w:proofErr w:type="spellStart"/>
             <w:r>
               <w:rPr>
                 <w:rFonts w:hint="eastAsia"/>
@@ -756,7 +754,6 @@
               </w:rPr>
               <w:t>GoF</w:t>
             </w:r>
-            <w:proofErr w:type="spellEnd"/>
             <w:r>
               <w:rPr>
                 <w:rFonts w:hint="eastAsia"/>
@@ -840,7 +837,6 @@
             <w:pPr>
               <w:ind w:firstLineChars="200" w:firstLine="420"/>
               <w:rPr>
-                <w:rFonts w:hint="eastAsia"/>
                 <w:szCs w:val="21"/>
               </w:rPr>
             </w:pPr>
